--- a/Document/vim/vim文档-入门篇.docx
+++ b/Document/vim/vim文档-入门篇.docx
@@ -943,6 +943,917 @@
         </w:rPr>
         <w:t xml:space="preserve">      $HOME/.mydict (个人字典)</w:t>
       </w:r>
+    </w:p>
+    <w:p>
+      <w:pPr>
+        <w:spacing w:before="0" w:after="200" w:line="276"/>
+        <w:ind w:right="0" w:left="0" w:firstLine="0"/>
+        <w:jc w:val="left"/>
+        <w:rPr>
+          <w:rFonts w:ascii="宋体" w:hAnsi="宋体" w:cs="宋体" w:eastAsia="宋体"/>
+          <w:color w:val="auto"/>
+          <w:spacing w:val="0"/>
+          <w:position w:val="0"/>
+          <w:sz w:val="22"/>
+          <w:shd w:fill="auto" w:val="clear"/>
+        </w:rPr>
+      </w:pPr>
+    </w:p>
+    <w:p>
+      <w:pPr>
+        <w:spacing w:before="0" w:after="200" w:line="276"/>
+        <w:ind w:right="0" w:left="0" w:firstLine="0"/>
+        <w:jc w:val="left"/>
+        <w:rPr>
+          <w:rFonts w:ascii="宋体" w:hAnsi="宋体" w:cs="宋体" w:eastAsia="宋体"/>
+          <w:color w:val="auto"/>
+          <w:spacing w:val="0"/>
+          <w:position w:val="0"/>
+          <w:sz w:val="22"/>
+          <w:shd w:fill="auto" w:val="clear"/>
+        </w:rPr>
+      </w:pPr>
+      <w:r>
+        <w:rPr>
+          <w:rFonts w:ascii="宋体" w:hAnsi="宋体" w:cs="宋体" w:eastAsia="宋体"/>
+          <w:color w:val="auto"/>
+          <w:spacing w:val="0"/>
+          <w:position w:val="0"/>
+          <w:sz w:val="22"/>
+          <w:shd w:fill="auto" w:val="clear"/>
+        </w:rPr>
+        <w:t xml:space="preserve">//==========================================</w:t>
+      </w:r>
+    </w:p>
+    <w:p>
+      <w:pPr>
+        <w:spacing w:before="0" w:after="200" w:line="276"/>
+        <w:ind w:right="0" w:left="0" w:firstLine="0"/>
+        <w:jc w:val="left"/>
+        <w:rPr>
+          <w:rFonts w:ascii="宋体" w:hAnsi="宋体" w:cs="宋体" w:eastAsia="宋体"/>
+          <w:color w:val="auto"/>
+          <w:spacing w:val="0"/>
+          <w:position w:val="0"/>
+          <w:sz w:val="22"/>
+          <w:shd w:fill="auto" w:val="clear"/>
+        </w:rPr>
+      </w:pPr>
+      <w:hyperlink xmlns:r="http://schemas.openxmlformats.org/officeDocument/2006/relationships" r:id="docRId0">
+        <w:r>
+          <w:rPr>
+            <w:rFonts w:ascii="宋体" w:hAnsi="宋体" w:cs="宋体" w:eastAsia="宋体"/>
+            <w:color w:val="0000FF"/>
+            <w:spacing w:val="0"/>
+            <w:position w:val="0"/>
+            <w:sz w:val="22"/>
+            <w:u w:val="single"/>
+            <w:shd w:fill="auto" w:val="clear"/>
+          </w:rPr>
+          <w:t xml:space="preserve">http://www.cnblogs.com/zhongcq/p/3642794.html</w:t>
+        </w:r>
+      </w:hyperlink>
+    </w:p>
+    <w:p>
+      <w:pPr>
+        <w:spacing w:before="0" w:after="200" w:line="276"/>
+        <w:ind w:right="0" w:left="0" w:firstLine="0"/>
+        <w:jc w:val="left"/>
+        <w:rPr>
+          <w:rFonts w:ascii="宋体" w:hAnsi="宋体" w:cs="宋体" w:eastAsia="宋体"/>
+          <w:color w:val="auto"/>
+          <w:spacing w:val="0"/>
+          <w:position w:val="0"/>
+          <w:sz w:val="22"/>
+          <w:shd w:fill="auto" w:val="clear"/>
+        </w:rPr>
+      </w:pPr>
+    </w:p>
+    <w:p>
+      <w:pPr>
+        <w:spacing w:before="0" w:after="200" w:line="276"/>
+        <w:ind w:right="0" w:left="0" w:firstLine="0"/>
+        <w:jc w:val="left"/>
+        <w:rPr>
+          <w:rFonts w:ascii="宋体" w:hAnsi="宋体" w:cs="宋体" w:eastAsia="宋体"/>
+          <w:color w:val="auto"/>
+          <w:spacing w:val="0"/>
+          <w:position w:val="0"/>
+          <w:sz w:val="22"/>
+          <w:shd w:fill="auto" w:val="clear"/>
+        </w:rPr>
+      </w:pPr>
+    </w:p>
+    <w:p>
+      <w:pPr>
+        <w:spacing w:before="0" w:after="200" w:line="276"/>
+        <w:ind w:right="0" w:left="0" w:firstLine="0"/>
+        <w:jc w:val="left"/>
+        <w:rPr>
+          <w:rFonts w:ascii="宋体" w:hAnsi="宋体" w:cs="宋体" w:eastAsia="宋体"/>
+          <w:color w:val="auto"/>
+          <w:spacing w:val="0"/>
+          <w:position w:val="0"/>
+          <w:sz w:val="22"/>
+          <w:shd w:fill="auto" w:val="clear"/>
+        </w:rPr>
+      </w:pPr>
+      <w:r>
+        <w:rPr>
+          <w:rFonts w:ascii="宋体" w:hAnsi="宋体" w:cs="宋体" w:eastAsia="宋体"/>
+          <w:color w:val="auto"/>
+          <w:spacing w:val="0"/>
+          <w:position w:val="0"/>
+          <w:sz w:val="22"/>
+          <w:shd w:fill="auto" w:val="clear"/>
+        </w:rPr>
+        <w:t xml:space="preserve">常用的一些命令, 放在这里备忘:</w:t>
+      </w:r>
+    </w:p>
+    <w:p>
+      <w:pPr>
+        <w:spacing w:before="0" w:after="200" w:line="276"/>
+        <w:ind w:right="0" w:left="0" w:firstLine="0"/>
+        <w:jc w:val="left"/>
+        <w:rPr>
+          <w:rFonts w:ascii="宋体" w:hAnsi="宋体" w:cs="宋体" w:eastAsia="宋体"/>
+          <w:color w:val="004DBB"/>
+          <w:spacing w:val="0"/>
+          <w:position w:val="0"/>
+          <w:sz w:val="22"/>
+          <w:shd w:fill="auto" w:val="clear"/>
+        </w:rPr>
+      </w:pPr>
+      <w:r>
+        <w:rPr>
+          <w:rFonts w:ascii="宋体" w:hAnsi="宋体" w:cs="宋体" w:eastAsia="宋体"/>
+          <w:color w:val="004DBB"/>
+          <w:spacing w:val="0"/>
+          <w:position w:val="0"/>
+          <w:sz w:val="22"/>
+          <w:shd w:fill="auto" w:val="clear"/>
+        </w:rPr>
+        <w:t xml:space="preserve">%</w:t>
+        <w:tab/>
+        <w:t xml:space="preserve">跳转到配对的括号去</w:t>
+      </w:r>
+    </w:p>
+    <w:p>
+      <w:pPr>
+        <w:spacing w:before="0" w:after="200" w:line="276"/>
+        <w:ind w:right="0" w:left="0" w:firstLine="0"/>
+        <w:jc w:val="left"/>
+        <w:rPr>
+          <w:rFonts w:ascii="宋体" w:hAnsi="宋体" w:cs="宋体" w:eastAsia="宋体"/>
+          <w:color w:val="004DBB"/>
+          <w:spacing w:val="0"/>
+          <w:position w:val="0"/>
+          <w:sz w:val="22"/>
+          <w:shd w:fill="auto" w:val="clear"/>
+        </w:rPr>
+      </w:pPr>
+      <w:r>
+        <w:rPr>
+          <w:rFonts w:ascii="宋体" w:hAnsi="宋体" w:cs="宋体" w:eastAsia="宋体"/>
+          <w:color w:val="004DBB"/>
+          <w:spacing w:val="0"/>
+          <w:position w:val="0"/>
+          <w:sz w:val="22"/>
+          <w:shd w:fill="auto" w:val="clear"/>
+        </w:rPr>
+        <w:t xml:space="preserve">[[</w:t>
+        <w:tab/>
+        <w:t xml:space="preserve">跳转到代码块的开头去(但要求代码块中'{'必须单独占一行)</w:t>
+      </w:r>
+    </w:p>
+    <w:p>
+      <w:pPr>
+        <w:spacing w:before="0" w:after="200" w:line="276"/>
+        <w:ind w:right="0" w:left="0" w:firstLine="0"/>
+        <w:jc w:val="left"/>
+        <w:rPr>
+          <w:rFonts w:ascii="宋体" w:hAnsi="宋体" w:cs="宋体" w:eastAsia="宋体"/>
+          <w:color w:val="004DBB"/>
+          <w:spacing w:val="0"/>
+          <w:position w:val="0"/>
+          <w:sz w:val="22"/>
+          <w:shd w:fill="auto" w:val="clear"/>
+        </w:rPr>
+      </w:pPr>
+      <w:r>
+        <w:rPr>
+          <w:rFonts w:ascii="宋体" w:hAnsi="宋体" w:cs="宋体" w:eastAsia="宋体"/>
+          <w:color w:val="004DBB"/>
+          <w:spacing w:val="0"/>
+          <w:position w:val="0"/>
+          <w:sz w:val="22"/>
+          <w:shd w:fill="auto" w:val="clear"/>
+        </w:rPr>
+        <w:t xml:space="preserve">gD</w:t>
+        <w:tab/>
+        <w:t xml:space="preserve">跳转到局部变量的定义处</w:t>
+      </w:r>
+    </w:p>
+    <w:p>
+      <w:pPr>
+        <w:spacing w:before="0" w:after="200" w:line="276"/>
+        <w:ind w:right="0" w:left="0" w:firstLine="0"/>
+        <w:jc w:val="left"/>
+        <w:rPr>
+          <w:rFonts w:ascii="宋体" w:hAnsi="宋体" w:cs="宋体" w:eastAsia="宋体"/>
+          <w:color w:val="004DBB"/>
+          <w:spacing w:val="0"/>
+          <w:position w:val="0"/>
+          <w:sz w:val="22"/>
+          <w:shd w:fill="auto" w:val="clear"/>
+        </w:rPr>
+      </w:pPr>
+      <w:r>
+        <w:rPr>
+          <w:rFonts w:ascii="宋体" w:hAnsi="宋体" w:cs="宋体" w:eastAsia="宋体"/>
+          <w:color w:val="004DBB"/>
+          <w:spacing w:val="0"/>
+          <w:position w:val="0"/>
+          <w:sz w:val="22"/>
+          <w:shd w:fill="auto" w:val="clear"/>
+        </w:rPr>
+        <w:t xml:space="preserve">''</w:t>
+        <w:tab/>
+        <w:t xml:space="preserve">跳转到光标上次停靠的地方, 是两个', 而不是一个"</w:t>
+      </w:r>
+    </w:p>
+    <w:p>
+      <w:pPr>
+        <w:spacing w:before="0" w:after="200" w:line="276"/>
+        <w:ind w:right="0" w:left="0" w:firstLine="0"/>
+        <w:jc w:val="left"/>
+        <w:rPr>
+          <w:rFonts w:ascii="宋体" w:hAnsi="宋体" w:cs="宋体" w:eastAsia="宋体"/>
+          <w:color w:val="004DBB"/>
+          <w:spacing w:val="0"/>
+          <w:position w:val="0"/>
+          <w:sz w:val="22"/>
+          <w:shd w:fill="auto" w:val="clear"/>
+        </w:rPr>
+      </w:pPr>
+      <w:r>
+        <w:rPr>
+          <w:rFonts w:ascii="宋体" w:hAnsi="宋体" w:cs="宋体" w:eastAsia="宋体"/>
+          <w:color w:val="004DBB"/>
+          <w:spacing w:val="0"/>
+          <w:position w:val="0"/>
+          <w:sz w:val="22"/>
+          <w:shd w:fill="auto" w:val="clear"/>
+        </w:rPr>
+        <w:t xml:space="preserve">mx</w:t>
+        <w:tab/>
+        <w:t xml:space="preserve">设置书签,x只能是a-z的26个字母</w:t>
+      </w:r>
+    </w:p>
+    <w:p>
+      <w:pPr>
+        <w:spacing w:before="0" w:after="200" w:line="276"/>
+        <w:ind w:right="0" w:left="0" w:firstLine="0"/>
+        <w:jc w:val="left"/>
+        <w:rPr>
+          <w:rFonts w:ascii="宋体" w:hAnsi="宋体" w:cs="宋体" w:eastAsia="宋体"/>
+          <w:color w:val="004DBB"/>
+          <w:spacing w:val="0"/>
+          <w:position w:val="0"/>
+          <w:sz w:val="22"/>
+          <w:shd w:fill="auto" w:val="clear"/>
+        </w:rPr>
+      </w:pPr>
+      <w:r>
+        <w:rPr>
+          <w:rFonts w:ascii="宋体" w:hAnsi="宋体" w:cs="宋体" w:eastAsia="宋体"/>
+          <w:color w:val="004DBB"/>
+          <w:spacing w:val="0"/>
+          <w:position w:val="0"/>
+          <w:sz w:val="22"/>
+          <w:shd w:fill="auto" w:val="clear"/>
+        </w:rPr>
+        <w:t xml:space="preserve">`x</w:t>
+        <w:tab/>
+        <w:t xml:space="preserve">跳转到书签处("`"是1左边的键)</w:t>
+      </w:r>
+    </w:p>
+    <w:p>
+      <w:pPr>
+        <w:spacing w:before="0" w:after="200" w:line="276"/>
+        <w:ind w:right="0" w:left="0" w:firstLine="0"/>
+        <w:jc w:val="left"/>
+        <w:rPr>
+          <w:rFonts w:ascii="宋体" w:hAnsi="宋体" w:cs="宋体" w:eastAsia="宋体"/>
+          <w:color w:val="FF0000"/>
+          <w:spacing w:val="0"/>
+          <w:position w:val="0"/>
+          <w:sz w:val="22"/>
+          <w:shd w:fill="auto" w:val="clear"/>
+        </w:rPr>
+      </w:pPr>
+      <w:r>
+        <w:rPr>
+          <w:rFonts w:ascii="宋体" w:hAnsi="宋体" w:cs="宋体" w:eastAsia="宋体"/>
+          <w:color w:val="004DBB"/>
+          <w:spacing w:val="0"/>
+          <w:position w:val="0"/>
+          <w:sz w:val="22"/>
+          <w:shd w:fill="auto" w:val="clear"/>
+        </w:rPr>
+        <w:t xml:space="preserve">&gt;</w:t>
+        <w:tab/>
+        <w:t xml:space="preserve">增加缩进,"x&gt;"表示增加以下x行的缩进 </w:t>
+      </w:r>
+      <w:r>
+        <w:rPr>
+          <w:rFonts w:ascii="宋体" w:hAnsi="宋体" w:cs="宋体" w:eastAsia="宋体"/>
+          <w:color w:val="FF0000"/>
+          <w:spacing w:val="0"/>
+          <w:position w:val="0"/>
+          <w:sz w:val="22"/>
+          <w:shd w:fill="auto" w:val="clear"/>
+        </w:rPr>
+        <w:t xml:space="preserve">需要点击两次 &gt;</w:t>
+      </w:r>
+    </w:p>
+    <w:p>
+      <w:pPr>
+        <w:spacing w:before="0" w:after="200" w:line="276"/>
+        <w:ind w:right="0" w:left="0" w:firstLine="0"/>
+        <w:jc w:val="left"/>
+        <w:rPr>
+          <w:rFonts w:ascii="宋体" w:hAnsi="宋体" w:cs="宋体" w:eastAsia="宋体"/>
+          <w:color w:val="FF0000"/>
+          <w:spacing w:val="0"/>
+          <w:position w:val="0"/>
+          <w:sz w:val="22"/>
+          <w:shd w:fill="auto" w:val="clear"/>
+        </w:rPr>
+      </w:pPr>
+      <w:r>
+        <w:rPr>
+          <w:rFonts w:ascii="宋体" w:hAnsi="宋体" w:cs="宋体" w:eastAsia="宋体"/>
+          <w:color w:val="004DBB"/>
+          <w:spacing w:val="0"/>
+          <w:position w:val="0"/>
+          <w:sz w:val="22"/>
+          <w:shd w:fill="auto" w:val="clear"/>
+        </w:rPr>
+        <w:t xml:space="preserve">&lt;</w:t>
+        <w:tab/>
+        <w:t xml:space="preserve">减少缩进,"x&lt;"表示减少以下x行的缩进 </w:t>
+      </w:r>
+      <w:r>
+        <w:rPr>
+          <w:rFonts w:ascii="宋体" w:hAnsi="宋体" w:cs="宋体" w:eastAsia="宋体"/>
+          <w:color w:val="FF0000"/>
+          <w:spacing w:val="0"/>
+          <w:position w:val="0"/>
+          <w:sz w:val="22"/>
+          <w:shd w:fill="auto" w:val="clear"/>
+        </w:rPr>
+        <w:t xml:space="preserve">需要点击两次 &lt;</w:t>
+      </w:r>
+    </w:p>
+    <w:p>
+      <w:pPr>
+        <w:spacing w:before="0" w:after="200" w:line="276"/>
+        <w:ind w:right="0" w:left="0" w:firstLine="0"/>
+        <w:jc w:val="left"/>
+        <w:rPr>
+          <w:rFonts w:ascii="宋体" w:hAnsi="宋体" w:cs="宋体" w:eastAsia="宋体"/>
+          <w:color w:val="FF0000"/>
+          <w:spacing w:val="0"/>
+          <w:position w:val="0"/>
+          <w:sz w:val="22"/>
+          <w:shd w:fill="auto" w:val="clear"/>
+        </w:rPr>
+      </w:pPr>
+    </w:p>
+    <w:p>
+      <w:pPr>
+        <w:spacing w:before="0" w:after="200" w:line="276"/>
+        <w:ind w:right="0" w:left="0" w:firstLine="0"/>
+        <w:jc w:val="left"/>
+        <w:rPr>
+          <w:rFonts w:ascii="宋体" w:hAnsi="宋体" w:cs="宋体" w:eastAsia="宋体"/>
+          <w:b/>
+          <w:color w:val="9B00D3"/>
+          <w:spacing w:val="0"/>
+          <w:position w:val="0"/>
+          <w:sz w:val="22"/>
+          <w:shd w:fill="auto" w:val="clear"/>
+        </w:rPr>
+      </w:pPr>
+      <w:r>
+        <w:rPr>
+          <w:rFonts w:ascii="宋体" w:hAnsi="宋体" w:cs="宋体" w:eastAsia="宋体"/>
+          <w:b/>
+          <w:color w:val="9B00D3"/>
+          <w:spacing w:val="0"/>
+          <w:position w:val="0"/>
+          <w:sz w:val="22"/>
+          <w:shd w:fill="auto" w:val="clear"/>
+        </w:rPr>
+        <w:t xml:space="preserve">ctags功能</w:t>
+      </w:r>
+    </w:p>
+    <w:p>
+      <w:pPr>
+        <w:spacing w:before="0" w:after="200" w:line="276"/>
+        <w:ind w:right="0" w:left="0" w:firstLine="0"/>
+        <w:jc w:val="left"/>
+        <w:rPr>
+          <w:rFonts w:ascii="宋体" w:hAnsi="宋体" w:cs="宋体" w:eastAsia="宋体"/>
+          <w:color w:val="auto"/>
+          <w:spacing w:val="0"/>
+          <w:position w:val="0"/>
+          <w:sz w:val="22"/>
+          <w:shd w:fill="auto" w:val="clear"/>
+        </w:rPr>
+      </w:pPr>
+      <w:r>
+        <w:rPr>
+          <w:rFonts w:ascii="宋体" w:hAnsi="宋体" w:cs="宋体" w:eastAsia="宋体"/>
+          <w:color w:val="auto"/>
+          <w:spacing w:val="0"/>
+          <w:position w:val="0"/>
+          <w:sz w:val="22"/>
+          <w:shd w:fill="auto" w:val="clear"/>
+        </w:rPr>
+        <w:t xml:space="preserve">安装 </w:t>
+      </w:r>
+      <w:hyperlink xmlns:r="http://schemas.openxmlformats.org/officeDocument/2006/relationships" r:id="docRId1">
+        <w:r>
+          <w:rPr>
+            <w:rFonts w:ascii="宋体" w:hAnsi="宋体" w:cs="宋体" w:eastAsia="宋体"/>
+            <w:color w:val="0000FF"/>
+            <w:spacing w:val="0"/>
+            <w:position w:val="0"/>
+            <w:sz w:val="22"/>
+            <w:u w:val="single"/>
+            <w:shd w:fill="auto" w:val="clear"/>
+          </w:rPr>
+          <w:t xml:space="preserve">http://ctags.sourceforge.net</w:t>
+        </w:r>
+      </w:hyperlink>
+    </w:p>
+    <w:p>
+      <w:pPr>
+        <w:spacing w:before="0" w:after="200" w:line="276"/>
+        <w:ind w:right="0" w:left="0" w:firstLine="0"/>
+        <w:jc w:val="left"/>
+        <w:rPr>
+          <w:rFonts w:ascii="宋体" w:hAnsi="宋体" w:cs="宋体" w:eastAsia="宋体"/>
+          <w:color w:val="auto"/>
+          <w:spacing w:val="0"/>
+          <w:position w:val="0"/>
+          <w:sz w:val="22"/>
+          <w:shd w:fill="auto" w:val="clear"/>
+        </w:rPr>
+      </w:pPr>
+      <w:r>
+        <w:rPr>
+          <w:rFonts w:ascii="宋体" w:hAnsi="宋体" w:cs="宋体" w:eastAsia="宋体"/>
+          <w:color w:val="auto"/>
+          <w:spacing w:val="0"/>
+          <w:position w:val="0"/>
+          <w:sz w:val="22"/>
+          <w:shd w:fill="auto" w:val="clear"/>
+        </w:rPr>
+        <w:t xml:space="preserve">congiure——&gt;make-&gt;make install</w:t>
+      </w:r>
+    </w:p>
+    <w:p>
+      <w:pPr>
+        <w:spacing w:before="0" w:after="200" w:line="276"/>
+        <w:ind w:right="0" w:left="0" w:firstLine="0"/>
+        <w:jc w:val="left"/>
+        <w:rPr>
+          <w:rFonts w:ascii="宋体" w:hAnsi="宋体" w:cs="宋体" w:eastAsia="宋体"/>
+          <w:color w:val="auto"/>
+          <w:spacing w:val="0"/>
+          <w:position w:val="0"/>
+          <w:sz w:val="22"/>
+          <w:shd w:fill="auto" w:val="clear"/>
+        </w:rPr>
+      </w:pPr>
+      <w:r>
+        <w:rPr>
+          <w:rFonts w:ascii="宋体" w:hAnsi="宋体" w:cs="宋体" w:eastAsia="宋体"/>
+          <w:color w:val="auto"/>
+          <w:spacing w:val="0"/>
+          <w:position w:val="0"/>
+          <w:sz w:val="22"/>
+          <w:shd w:fill="auto" w:val="clear"/>
+        </w:rPr>
+        <w:t xml:space="preserve">进入到源码所在目录，执行</w:t>
+      </w:r>
+    </w:p>
+    <w:p>
+      <w:pPr>
+        <w:spacing w:before="0" w:after="200" w:line="276"/>
+        <w:ind w:right="0" w:left="0" w:firstLine="0"/>
+        <w:jc w:val="left"/>
+        <w:rPr>
+          <w:rFonts w:ascii="宋体" w:hAnsi="宋体" w:cs="宋体" w:eastAsia="宋体"/>
+          <w:i/>
+          <w:color w:val="00B050"/>
+          <w:spacing w:val="0"/>
+          <w:position w:val="0"/>
+          <w:sz w:val="22"/>
+          <w:shd w:fill="auto" w:val="clear"/>
+        </w:rPr>
+      </w:pPr>
+      <w:r>
+        <w:rPr>
+          <w:rFonts w:ascii="宋体" w:hAnsi="宋体" w:cs="宋体" w:eastAsia="宋体"/>
+          <w:i/>
+          <w:color w:val="00B050"/>
+          <w:spacing w:val="0"/>
+          <w:position w:val="0"/>
+          <w:sz w:val="22"/>
+          <w:shd w:fill="auto" w:val="clear"/>
+        </w:rPr>
+        <w:t xml:space="preserve">ctags -R</w:t>
+      </w:r>
+    </w:p>
+    <w:p>
+      <w:pPr>
+        <w:spacing w:before="0" w:after="200" w:line="276"/>
+        <w:ind w:right="0" w:left="0" w:firstLine="0"/>
+        <w:jc w:val="left"/>
+        <w:rPr>
+          <w:rFonts w:ascii="宋体" w:hAnsi="宋体" w:cs="宋体" w:eastAsia="宋体"/>
+          <w:color w:val="auto"/>
+          <w:spacing w:val="0"/>
+          <w:position w:val="0"/>
+          <w:sz w:val="22"/>
+          <w:shd w:fill="auto" w:val="clear"/>
+        </w:rPr>
+      </w:pPr>
+      <w:r>
+        <w:rPr>
+          <w:rFonts w:ascii="宋体" w:hAnsi="宋体" w:cs="宋体" w:eastAsia="宋体"/>
+          <w:color w:val="auto"/>
+          <w:spacing w:val="0"/>
+          <w:position w:val="0"/>
+          <w:sz w:val="22"/>
+          <w:shd w:fill="auto" w:val="clear"/>
+        </w:rPr>
+        <w:t xml:space="preserve">vim打开一个文件</w:t>
+      </w:r>
+    </w:p>
+    <w:p>
+      <w:pPr>
+        <w:spacing w:before="0" w:after="200" w:line="276"/>
+        <w:ind w:right="0" w:left="0" w:firstLine="0"/>
+        <w:jc w:val="left"/>
+        <w:rPr>
+          <w:rFonts w:ascii="宋体" w:hAnsi="宋体" w:cs="宋体" w:eastAsia="宋体"/>
+          <w:i/>
+          <w:color w:val="00B050"/>
+          <w:spacing w:val="0"/>
+          <w:position w:val="0"/>
+          <w:sz w:val="22"/>
+          <w:shd w:fill="auto" w:val="clear"/>
+        </w:rPr>
+      </w:pPr>
+      <w:r>
+        <w:rPr>
+          <w:rFonts w:ascii="宋体" w:hAnsi="宋体" w:cs="宋体" w:eastAsia="宋体"/>
+          <w:i/>
+          <w:color w:val="00B050"/>
+          <w:spacing w:val="0"/>
+          <w:position w:val="0"/>
+          <w:sz w:val="22"/>
+          <w:shd w:fill="auto" w:val="clear"/>
+        </w:rPr>
+        <w:t xml:space="preserve">:set tags=/home/wooin/vim71/tags</w:t>
+      </w:r>
+    </w:p>
+    <w:p>
+      <w:pPr>
+        <w:spacing w:before="0" w:after="200" w:line="276"/>
+        <w:ind w:right="0" w:left="0" w:firstLine="0"/>
+        <w:jc w:val="left"/>
+        <w:rPr>
+          <w:rFonts w:ascii="宋体" w:hAnsi="宋体" w:cs="宋体" w:eastAsia="宋体"/>
+          <w:color w:val="auto"/>
+          <w:spacing w:val="0"/>
+          <w:position w:val="0"/>
+          <w:sz w:val="22"/>
+          <w:shd w:fill="auto" w:val="clear"/>
+        </w:rPr>
+      </w:pPr>
+      <w:r>
+        <w:rPr>
+          <w:rFonts w:ascii="宋体" w:hAnsi="宋体" w:cs="宋体" w:eastAsia="宋体"/>
+          <w:color w:val="auto"/>
+          <w:spacing w:val="0"/>
+          <w:position w:val="0"/>
+          <w:sz w:val="22"/>
+          <w:shd w:fill="auto" w:val="clear"/>
+        </w:rPr>
+        <w:t xml:space="preserve">或者把这条命令添加到.vimrc中</w:t>
+      </w:r>
+    </w:p>
+    <w:p>
+      <w:pPr>
+        <w:spacing w:before="0" w:after="200" w:line="276"/>
+        <w:ind w:right="0" w:left="0" w:firstLine="0"/>
+        <w:jc w:val="left"/>
+        <w:rPr>
+          <w:rFonts w:ascii="宋体" w:hAnsi="宋体" w:cs="宋体" w:eastAsia="宋体"/>
+          <w:color w:val="auto"/>
+          <w:spacing w:val="0"/>
+          <w:position w:val="0"/>
+          <w:sz w:val="22"/>
+          <w:shd w:fill="auto" w:val="clear"/>
+        </w:rPr>
+      </w:pPr>
+    </w:p>
+    <w:p>
+      <w:pPr>
+        <w:spacing w:before="0" w:after="200" w:line="276"/>
+        <w:ind w:right="0" w:left="0" w:firstLine="0"/>
+        <w:jc w:val="left"/>
+        <w:rPr>
+          <w:rFonts w:ascii="宋体" w:hAnsi="宋体" w:cs="宋体" w:eastAsia="宋体"/>
+          <w:color w:val="auto"/>
+          <w:spacing w:val="0"/>
+          <w:position w:val="0"/>
+          <w:sz w:val="22"/>
+          <w:shd w:fill="auto" w:val="clear"/>
+        </w:rPr>
+      </w:pPr>
+      <w:r>
+        <w:rPr>
+          <w:rFonts w:ascii="宋体" w:hAnsi="宋体" w:cs="宋体" w:eastAsia="宋体"/>
+          <w:color w:val="auto"/>
+          <w:spacing w:val="0"/>
+          <w:position w:val="0"/>
+          <w:sz w:val="22"/>
+          <w:shd w:fill="auto" w:val="clear"/>
+        </w:rPr>
+        <w:t xml:space="preserve">Ctrl+] -&gt; 进入函数的定义处</w:t>
+      </w:r>
+    </w:p>
+    <w:p>
+      <w:pPr>
+        <w:spacing w:before="0" w:after="200" w:line="276"/>
+        <w:ind w:right="0" w:left="0" w:firstLine="0"/>
+        <w:jc w:val="left"/>
+        <w:rPr>
+          <w:rFonts w:ascii="宋体" w:hAnsi="宋体" w:cs="宋体" w:eastAsia="宋体"/>
+          <w:color w:val="auto"/>
+          <w:spacing w:val="0"/>
+          <w:position w:val="0"/>
+          <w:sz w:val="22"/>
+          <w:shd w:fill="auto" w:val="clear"/>
+        </w:rPr>
+      </w:pPr>
+      <w:r>
+        <w:rPr>
+          <w:rFonts w:ascii="宋体" w:hAnsi="宋体" w:cs="宋体" w:eastAsia="宋体"/>
+          <w:color w:val="auto"/>
+          <w:spacing w:val="0"/>
+          <w:position w:val="0"/>
+          <w:sz w:val="22"/>
+          <w:shd w:fill="auto" w:val="clear"/>
+        </w:rPr>
+        <w:t xml:space="preserve">Ctrl+T -&gt; 从定义处返回</w:t>
+      </w:r>
+    </w:p>
+    <w:p>
+      <w:pPr>
+        <w:spacing w:before="0" w:after="200" w:line="276"/>
+        <w:ind w:right="0" w:left="0" w:firstLine="0"/>
+        <w:jc w:val="left"/>
+        <w:rPr>
+          <w:rFonts w:ascii="宋体" w:hAnsi="宋体" w:cs="宋体" w:eastAsia="宋体"/>
+          <w:color w:val="auto"/>
+          <w:spacing w:val="0"/>
+          <w:position w:val="0"/>
+          <w:sz w:val="22"/>
+          <w:shd w:fill="auto" w:val="clear"/>
+        </w:rPr>
+      </w:pPr>
+    </w:p>
+    <w:p>
+      <w:pPr>
+        <w:spacing w:before="0" w:after="200" w:line="276"/>
+        <w:ind w:right="0" w:left="0" w:firstLine="0"/>
+        <w:jc w:val="left"/>
+        <w:rPr>
+          <w:rFonts w:ascii="宋体" w:hAnsi="宋体" w:cs="宋体" w:eastAsia="宋体"/>
+          <w:b/>
+          <w:color w:val="9B00D3"/>
+          <w:spacing w:val="0"/>
+          <w:position w:val="0"/>
+          <w:sz w:val="22"/>
+          <w:shd w:fill="auto" w:val="clear"/>
+        </w:rPr>
+      </w:pPr>
+      <w:r>
+        <w:rPr>
+          <w:rFonts w:ascii="宋体" w:hAnsi="宋体" w:cs="宋体" w:eastAsia="宋体"/>
+          <w:b/>
+          <w:color w:val="9B00D3"/>
+          <w:spacing w:val="0"/>
+          <w:position w:val="0"/>
+          <w:sz w:val="22"/>
+          <w:shd w:fill="auto" w:val="clear"/>
+        </w:rPr>
+        <w:t xml:space="preserve">taglist功能</w:t>
+      </w:r>
+    </w:p>
+    <w:p>
+      <w:pPr>
+        <w:spacing w:before="0" w:after="200" w:line="276"/>
+        <w:ind w:right="0" w:left="0" w:firstLine="0"/>
+        <w:jc w:val="left"/>
+        <w:rPr>
+          <w:rFonts w:ascii="宋体" w:hAnsi="宋体" w:cs="宋体" w:eastAsia="宋体"/>
+          <w:b/>
+          <w:color w:val="9B00D3"/>
+          <w:spacing w:val="0"/>
+          <w:position w:val="0"/>
+          <w:sz w:val="22"/>
+          <w:shd w:fill="auto" w:val="clear"/>
+        </w:rPr>
+      </w:pPr>
+      <w:r>
+        <w:rPr>
+          <w:rFonts w:ascii="宋体" w:hAnsi="宋体" w:cs="宋体" w:eastAsia="宋体"/>
+          <w:b/>
+          <w:color w:val="9B00D3"/>
+          <w:spacing w:val="0"/>
+          <w:position w:val="0"/>
+          <w:sz w:val="22"/>
+          <w:shd w:fill="auto" w:val="clear"/>
+        </w:rPr>
+        <w:t xml:space="preserve">安装 </w:t>
+      </w:r>
+      <w:hyperlink xmlns:r="http://schemas.openxmlformats.org/officeDocument/2006/relationships" r:id="docRId2">
+        <w:r>
+          <w:rPr>
+            <w:rFonts w:ascii="宋体" w:hAnsi="宋体" w:cs="宋体" w:eastAsia="宋体"/>
+            <w:b/>
+            <w:color w:val="9B00D3"/>
+            <w:spacing w:val="0"/>
+            <w:position w:val="0"/>
+            <w:sz w:val="22"/>
+            <w:u w:val="single"/>
+            <w:shd w:fill="auto" w:val="clear"/>
+          </w:rPr>
+          <w:t xml:space="preserve">http://www.vim.org/scripts/script.php?script_id=273</w:t>
+        </w:r>
+      </w:hyperlink>
+    </w:p>
+    <w:p>
+      <w:pPr>
+        <w:spacing w:before="0" w:after="200" w:line="276"/>
+        <w:ind w:right="0" w:left="0" w:firstLine="0"/>
+        <w:jc w:val="left"/>
+        <w:rPr>
+          <w:rFonts w:ascii="宋体" w:hAnsi="宋体" w:cs="宋体" w:eastAsia="宋体"/>
+          <w:color w:val="auto"/>
+          <w:spacing w:val="0"/>
+          <w:position w:val="0"/>
+          <w:sz w:val="22"/>
+          <w:shd w:fill="auto" w:val="clear"/>
+        </w:rPr>
+      </w:pPr>
+      <w:r>
+        <w:rPr>
+          <w:rFonts w:ascii="宋体" w:hAnsi="宋体" w:cs="宋体" w:eastAsia="宋体"/>
+          <w:color w:val="auto"/>
+          <w:spacing w:val="0"/>
+          <w:position w:val="0"/>
+          <w:sz w:val="22"/>
+          <w:shd w:fill="auto" w:val="clear"/>
+        </w:rPr>
+        <w:t xml:space="preserve">解压到 .vim/文件下</w:t>
+      </w:r>
+    </w:p>
+    <w:p>
+      <w:pPr>
+        <w:spacing w:before="0" w:after="200" w:line="276"/>
+        <w:ind w:right="0" w:left="0" w:firstLine="0"/>
+        <w:jc w:val="left"/>
+        <w:rPr>
+          <w:rFonts w:ascii="宋体" w:hAnsi="宋体" w:cs="宋体" w:eastAsia="宋体"/>
+          <w:color w:val="auto"/>
+          <w:spacing w:val="0"/>
+          <w:position w:val="0"/>
+          <w:sz w:val="22"/>
+          <w:shd w:fill="auto" w:val="clear"/>
+        </w:rPr>
+      </w:pPr>
+      <w:r>
+        <w:rPr>
+          <w:rFonts w:ascii="宋体" w:hAnsi="宋体" w:cs="宋体" w:eastAsia="宋体"/>
+          <w:color w:val="auto"/>
+          <w:spacing w:val="0"/>
+          <w:position w:val="0"/>
+          <w:sz w:val="22"/>
+          <w:shd w:fill="auto" w:val="clear"/>
+        </w:rPr>
+        <w:t xml:space="preserve">:Tlist打开功能</w:t>
+      </w:r>
+    </w:p>
+    <w:p>
+      <w:pPr>
+        <w:spacing w:before="0" w:after="200" w:line="276"/>
+        <w:ind w:right="0" w:left="0" w:firstLine="0"/>
+        <w:jc w:val="left"/>
+        <w:rPr>
+          <w:rFonts w:ascii="宋体" w:hAnsi="宋体" w:cs="宋体" w:eastAsia="宋体"/>
+          <w:i/>
+          <w:color w:val="00B050"/>
+          <w:spacing w:val="0"/>
+          <w:position w:val="0"/>
+          <w:sz w:val="22"/>
+          <w:shd w:fill="auto" w:val="clear"/>
+        </w:rPr>
+      </w:pPr>
+    </w:p>
+    <w:p>
+      <w:pPr>
+        <w:spacing w:before="0" w:after="200" w:line="276"/>
+        <w:ind w:right="0" w:left="0" w:firstLine="0"/>
+        <w:jc w:val="left"/>
+        <w:rPr>
+          <w:rFonts w:ascii="宋体" w:hAnsi="宋体" w:cs="宋体" w:eastAsia="宋体"/>
+          <w:color w:val="FF0000"/>
+          <w:spacing w:val="0"/>
+          <w:position w:val="0"/>
+          <w:sz w:val="22"/>
+          <w:shd w:fill="auto" w:val="clear"/>
+        </w:rPr>
+      </w:pPr>
+    </w:p>
+    <w:p>
+      <w:pPr>
+        <w:spacing w:before="0" w:after="200" w:line="276"/>
+        <w:ind w:right="0" w:left="0" w:firstLine="0"/>
+        <w:jc w:val="left"/>
+        <w:rPr>
+          <w:rFonts w:ascii="宋体" w:hAnsi="宋体" w:cs="宋体" w:eastAsia="宋体"/>
+          <w:color w:val="FF0000"/>
+          <w:spacing w:val="0"/>
+          <w:position w:val="0"/>
+          <w:sz w:val="22"/>
+          <w:shd w:fill="auto" w:val="clear"/>
+        </w:rPr>
+      </w:pPr>
+    </w:p>
+    <w:p>
+      <w:pPr>
+        <w:spacing w:before="0" w:after="200" w:line="276"/>
+        <w:ind w:right="0" w:left="0" w:firstLine="0"/>
+        <w:jc w:val="left"/>
+        <w:rPr>
+          <w:rFonts w:ascii="宋体" w:hAnsi="宋体" w:cs="宋体" w:eastAsia="宋体"/>
+          <w:color w:val="004DBB"/>
+          <w:spacing w:val="0"/>
+          <w:position w:val="0"/>
+          <w:sz w:val="22"/>
+          <w:shd w:fill="auto" w:val="clear"/>
+        </w:rPr>
+      </w:pPr>
+    </w:p>
+    <w:p>
+      <w:pPr>
+        <w:spacing w:before="0" w:after="200" w:line="276"/>
+        <w:ind w:right="0" w:left="0" w:firstLine="0"/>
+        <w:jc w:val="left"/>
+        <w:rPr>
+          <w:rFonts w:ascii="宋体" w:hAnsi="宋体" w:cs="宋体" w:eastAsia="宋体"/>
+          <w:color w:val="004DBB"/>
+          <w:spacing w:val="0"/>
+          <w:position w:val="0"/>
+          <w:sz w:val="22"/>
+          <w:shd w:fill="auto" w:val="clear"/>
+        </w:rPr>
+      </w:pPr>
+    </w:p>
+    <w:p>
+      <w:pPr>
+        <w:spacing w:before="0" w:after="200" w:line="276"/>
+        <w:ind w:right="0" w:left="0" w:firstLine="0"/>
+        <w:jc w:val="left"/>
+        <w:rPr>
+          <w:rFonts w:ascii="宋体" w:hAnsi="宋体" w:cs="宋体" w:eastAsia="宋体"/>
+          <w:color w:val="004DBB"/>
+          <w:spacing w:val="0"/>
+          <w:position w:val="0"/>
+          <w:sz w:val="22"/>
+          <w:shd w:fill="auto" w:val="clear"/>
+        </w:rPr>
+      </w:pPr>
     </w:p>
     <w:p>
       <w:pPr>
